--- a/1.Identification des compétences/Identification des compétences.docx
+++ b/1.Identification des compétences/Identification des compétences.docx
@@ -10,7 +10,7 @@
           <w:bCs w:val="0"/>
         </w:rPr>
       </w:pPr>
-      <w:bookmarkStart w:id="0" w:name="_Toc535312401"/>
+      <w:bookmarkStart w:id="0" w:name="_Toc535317176"/>
       <w:r>
         <w:rPr>
           <w:b/>
